--- a/Отчет 2.docx
+++ b/Отчет 2.docx
@@ -1,6 +1,6 @@
 
 <file path=word/document.xml><?xml version="1.0" encoding="utf-8"?>
-<w:document xmlns:wpc="http://schemas.microsoft.com/office/word/2010/wordprocessingCanvas" xmlns:cx="http://schemas.microsoft.com/office/drawing/2014/chartex" xmlns:cx1="http://schemas.microsoft.com/office/drawing/2015/9/8/chartex" xmlns:cx2="http://schemas.microsoft.com/office/drawing/2015/10/21/chartex" xmlns:cx3="http://schemas.microsoft.com/office/drawing/2016/5/9/chartex" xmlns:cx4="http://schemas.microsoft.com/office/drawing/2016/5/10/chartex" xmlns:cx5="http://schemas.microsoft.com/office/drawing/2016/5/11/chartex" xmlns:cx6="http://schemas.microsoft.com/office/drawing/2016/5/12/chartex" xmlns:cx7="http://schemas.microsoft.com/office/drawing/2016/5/13/chartex" xmlns:cx8="http://schemas.microsoft.com/office/drawing/2016/5/14/chartex" xmlns:mc="http://schemas.openxmlformats.org/markup-compatibility/2006" xmlns:aink="http://schemas.microsoft.com/office/drawing/2016/ink" xmlns:am3d="http://schemas.microsoft.com/office/drawing/2017/model3d" xmlns:o="urn:schemas-microsoft-com:office:office" xmlns:oel="http://schemas.microsoft.com/office/2019/extlst" xmlns:r="http://schemas.openxmlformats.org/officeDocument/2006/relationships" xmlns:m="http://schemas.openxmlformats.org/officeDocument/2006/math" xmlns:v="urn:schemas-microsoft-com:vml" xmlns:wp14="http://schemas.microsoft.com/office/word/2010/wordprocessingDrawing" xmlns:wp="http://schemas.openxmlformats.org/drawingml/2006/wordprocessingDrawing" xmlns:w10="urn:schemas-microsoft-com:office:word" xmlns:w="http://schemas.openxmlformats.org/wordprocessingml/2006/main" xmlns:w14="http://schemas.microsoft.com/office/word/2010/wordml" xmlns:w15="http://schemas.microsoft.com/office/word/2012/wordml" xmlns:w16cex="http://schemas.microsoft.com/office/word/2018/wordml/cex" xmlns:w16cid="http://schemas.microsoft.com/office/word/2016/wordml/cid" xmlns:w16="http://schemas.microsoft.com/office/word/2018/wordml" xmlns:w16du="http://schemas.microsoft.com/office/word/2023/wordml/word16du" xmlns:w16sdtdh="http://schemas.microsoft.com/office/word/2020/wordml/sdtdatahash" xmlns:w16se="http://schemas.microsoft.com/office/word/2015/wordml/symex" xmlns:wpg="http://schemas.microsoft.com/office/word/2010/wordprocessingGroup" xmlns:wpi="http://schemas.microsoft.com/office/word/2010/wordprocessingInk" xmlns:wne="http://schemas.microsoft.com/office/word/2006/wordml" xmlns:wps="http://schemas.microsoft.com/office/word/2010/wordprocessingShape" mc:Ignorable="w14 w15 w16se w16cid w16 w16cex w16sdtdh w16du wp14">
+<w:document xmlns:wpc="http://schemas.microsoft.com/office/word/2010/wordprocessingCanvas" xmlns:cx="http://schemas.microsoft.com/office/drawing/2014/chartex" xmlns:cx1="http://schemas.microsoft.com/office/drawing/2015/9/8/chartex" xmlns:cx2="http://schemas.microsoft.com/office/drawing/2015/10/21/chartex" xmlns:cx3="http://schemas.microsoft.com/office/drawing/2016/5/9/chartex" xmlns:cx4="http://schemas.microsoft.com/office/drawing/2016/5/10/chartex" xmlns:cx5="http://schemas.microsoft.com/office/drawing/2016/5/11/chartex" xmlns:cx6="http://schemas.microsoft.com/office/drawing/2016/5/12/chartex" xmlns:cx7="http://schemas.microsoft.com/office/drawing/2016/5/13/chartex" xmlns:cx8="http://schemas.microsoft.com/office/drawing/2016/5/14/chartex" xmlns:mc="http://schemas.openxmlformats.org/markup-compatibility/2006" xmlns:aink="http://schemas.microsoft.com/office/drawing/2016/ink" xmlns:am3d="http://schemas.microsoft.com/office/drawing/2017/model3d" xmlns:o="urn:schemas-microsoft-com:office:office" xmlns:oel="http://schemas.microsoft.com/office/2019/extlst" xmlns:r="http://schemas.openxmlformats.org/officeDocument/2006/relationships" xmlns:m="http://schemas.openxmlformats.org/officeDocument/2006/math" xmlns:v="urn:schemas-microsoft-com:vml" xmlns:wp14="http://schemas.microsoft.com/office/word/2010/wordprocessingDrawing" xmlns:wp="http://schemas.openxmlformats.org/drawingml/2006/wordprocessingDrawing" xmlns:w10="urn:schemas-microsoft-com:office:word" xmlns:w="http://schemas.openxmlformats.org/wordprocessingml/2006/main" xmlns:w14="http://schemas.microsoft.com/office/word/2010/wordml" xmlns:w15="http://schemas.microsoft.com/office/word/2012/wordml" xmlns:w16cex="http://schemas.microsoft.com/office/word/2018/wordml/cex" xmlns:w16cid="http://schemas.microsoft.com/office/word/2016/wordml/cid" xmlns:w16="http://schemas.microsoft.com/office/word/2018/wordml" xmlns:w16du="http://schemas.microsoft.com/office/word/2023/wordml/word16du" xmlns:w16sdtdh="http://schemas.microsoft.com/office/word/2020/wordml/sdtdatahash" xmlns:w16sdtfl="http://schemas.microsoft.com/office/word/2024/wordml/sdtformatlock" xmlns:w16se="http://schemas.microsoft.com/office/word/2015/wordml/symex" xmlns:wpg="http://schemas.microsoft.com/office/word/2010/wordprocessingGroup" xmlns:wpi="http://schemas.microsoft.com/office/word/2010/wordprocessingInk" xmlns:wne="http://schemas.microsoft.com/office/word/2006/wordml" xmlns:wps="http://schemas.microsoft.com/office/word/2010/wordprocessingShape" mc:Ignorable="w14 w15 w16se w16cid w16 w16cex w16sdtdh w16sdtfl w16du wp14">
   <w:body>
     <w:p>
       <w:pPr>
@@ -640,25 +640,7 @@
           <w:szCs w:val="28"/>
         </w:rPr>
         <w:tab/>
-        <w:t xml:space="preserve">Преподаватель: </w:t>
-      </w:r>
-      <w:proofErr w:type="spellStart"/>
-      <w:r>
-        <w:rPr>
-          <w:rFonts w:ascii="Times New Roman" w:hAnsi="Times New Roman" w:cs="Times New Roman"/>
-          <w:sz w:val="28"/>
-          <w:szCs w:val="28"/>
-        </w:rPr>
-        <w:t>Нахатович</w:t>
-      </w:r>
-      <w:proofErr w:type="spellEnd"/>
-      <w:r>
-        <w:rPr>
-          <w:rFonts w:ascii="Times New Roman" w:hAnsi="Times New Roman" w:cs="Times New Roman"/>
-          <w:sz w:val="28"/>
-          <w:szCs w:val="28"/>
-        </w:rPr>
-        <w:t xml:space="preserve"> Михаил Алексеевич</w:t>
+        <w:t>Преподаватель: Нахатович Михаил Алексеевич</w:t>
       </w:r>
     </w:p>
     <w:p>
@@ -749,6 +731,31 @@
           <w:szCs w:val="28"/>
         </w:rPr>
       </w:pPr>
+      <w:r>
+        <w:rPr>
+          <w:rFonts w:ascii="Times New Roman" w:hAnsi="Times New Roman" w:cs="Times New Roman"/>
+          <w:sz w:val="28"/>
+          <w:szCs w:val="28"/>
+        </w:rPr>
+        <w:t xml:space="preserve">Программа реализована на языке </w:t>
+      </w:r>
+      <w:r>
+        <w:rPr>
+          <w:rFonts w:ascii="Times New Roman" w:hAnsi="Times New Roman" w:cs="Times New Roman"/>
+          <w:sz w:val="28"/>
+          <w:szCs w:val="28"/>
+          <w:lang w:val="en-US"/>
+        </w:rPr>
+        <w:t>C</w:t>
+      </w:r>
+      <w:r>
+        <w:rPr>
+          <w:rFonts w:ascii="Times New Roman" w:hAnsi="Times New Roman" w:cs="Times New Roman"/>
+          <w:sz w:val="28"/>
+          <w:szCs w:val="28"/>
+        </w:rPr>
+        <w:t>++</w:t>
+      </w:r>
     </w:p>
     <w:p>
       <w:pPr>
@@ -1033,7 +1040,6 @@
         </w:rPr>
         <w:t xml:space="preserve"> (</w:t>
       </w:r>
-      <w:proofErr w:type="spellStart"/>
       <w:r>
         <w:rPr>
           <w:rFonts w:ascii="Times New Roman" w:hAnsi="Times New Roman" w:cs="Times New Roman"/>
@@ -1042,7 +1048,6 @@
         </w:rPr>
         <w:t>checkIsomorphism</w:t>
       </w:r>
-      <w:proofErr w:type="spellEnd"/>
       <w:r>
         <w:rPr>
           <w:rFonts w:ascii="Times New Roman" w:hAnsi="Times New Roman" w:cs="Times New Roman"/>
@@ -1118,7 +1123,6 @@
         </w:rPr>
         <w:t xml:space="preserve"> (</w:t>
       </w:r>
-      <w:proofErr w:type="spellStart"/>
       <w:r>
         <w:rPr>
           <w:rFonts w:ascii="Times New Roman" w:hAnsi="Times New Roman" w:cs="Times New Roman"/>
@@ -1127,7 +1131,6 @@
         </w:rPr>
         <w:t>areIsomorphic</w:t>
       </w:r>
-      <w:proofErr w:type="spellEnd"/>
       <w:r>
         <w:rPr>
           <w:rFonts w:ascii="Times New Roman" w:hAnsi="Times New Roman" w:cs="Times New Roman"/>
@@ -1245,6 +1248,7 @@
       <w:r>
         <w:rPr>
           <w:rFonts w:ascii="Times New Roman" w:hAnsi="Times New Roman" w:cs="Times New Roman"/>
+          <w:noProof/>
           <w:color w:val="333333"/>
           <w:sz w:val="28"/>
           <w:szCs w:val="28"/>
@@ -1714,8 +1718,6 @@
         </w:rPr>
         <w:t xml:space="preserve"> чтобы изменить 2 вершины (</w:t>
       </w:r>
-      <w:proofErr w:type="spellStart"/>
-      <w:proofErr w:type="gramStart"/>
       <w:r>
         <w:rPr>
           <w:rFonts w:ascii="Times New Roman" w:hAnsi="Times New Roman" w:cs="Times New Roman"/>
@@ -1727,7 +1729,6 @@
         </w:rPr>
         <w:t>i</w:t>
       </w:r>
-      <w:proofErr w:type="spellEnd"/>
       <w:r>
         <w:rPr>
           <w:rFonts w:ascii="Times New Roman" w:hAnsi="Times New Roman" w:cs="Times New Roman"/>
@@ -1749,7 +1750,6 @@
         </w:rPr>
         <w:t>k</w:t>
       </w:r>
-      <w:proofErr w:type="gramEnd"/>
       <w:r>
         <w:rPr>
           <w:rFonts w:ascii="Times New Roman" w:hAnsi="Times New Roman" w:cs="Times New Roman"/>
@@ -1770,7 +1770,6 @@
         </w:rPr>
         <w:t xml:space="preserve">, необходимо в матрице смежности изменить </w:t>
       </w:r>
-      <w:proofErr w:type="spellStart"/>
       <w:r>
         <w:rPr>
           <w:rFonts w:ascii="Times New Roman" w:hAnsi="Times New Roman" w:cs="Times New Roman"/>
@@ -1782,7 +1781,6 @@
         </w:rPr>
         <w:t>i</w:t>
       </w:r>
-      <w:proofErr w:type="spellEnd"/>
       <w:r>
         <w:rPr>
           <w:rFonts w:ascii="Times New Roman" w:hAnsi="Times New Roman" w:cs="Times New Roman"/>
@@ -2318,20 +2316,8 @@
           <w:szCs w:val="28"/>
           <w:shd w:val="clear" w:color="auto" w:fill="FFFFFF"/>
         </w:rPr>
-        <w:t xml:space="preserve">Меняем в первой матрице 2 вершину с 3. Матрицы </w:t>
-      </w:r>
-      <w:proofErr w:type="gramStart"/>
-      <w:r>
-        <w:rPr>
-          <w:rFonts w:ascii="Times New Roman" w:hAnsi="Times New Roman" w:cs="Times New Roman"/>
-          <w:color w:val="333333"/>
-          <w:sz w:val="28"/>
-          <w:szCs w:val="28"/>
-          <w:shd w:val="clear" w:color="auto" w:fill="FFFFFF"/>
-        </w:rPr>
-        <w:t>смежности :</w:t>
-      </w:r>
-      <w:proofErr w:type="gramEnd"/>
+        <w:t>Меняем в первой матрице 2 вершину с 3. Матрицы смежности :</w:t>
+      </w:r>
       <w:r>
         <w:rPr>
           <w:rFonts w:ascii="Times New Roman" w:hAnsi="Times New Roman" w:cs="Times New Roman"/>
@@ -2726,7 +2712,6 @@
           <w:shd w:val="clear" w:color="auto" w:fill="FFFFFF"/>
         </w:rPr>
       </w:pPr>
-      <w:proofErr w:type="gramStart"/>
       <w:r>
         <w:rPr>
           <w:rFonts w:ascii="Times New Roman" w:hAnsi="Times New Roman" w:cs="Times New Roman"/>
@@ -2737,7 +2722,6 @@
         </w:rPr>
         <w:t>Получаем :</w:t>
       </w:r>
-      <w:proofErr w:type="gramEnd"/>
     </w:p>
     <w:p>
       <w:pPr>
@@ -3220,6 +3204,9 @@
         </w:rPr>
       </w:pPr>
       <w:r>
+        <w:rPr>
+          <w:noProof/>
+        </w:rPr>
         <w:drawing>
           <wp:inline distT="0" distB="0" distL="0" distR="0" wp14:anchorId="4F22C5BF" wp14:editId="6B33B993">
             <wp:extent cx="5940425" cy="1994535"/>
@@ -4092,7 +4079,6 @@
         </w:rPr>
         <w:t xml:space="preserve"> Алгоритм </w:t>
       </w:r>
-      <w:proofErr w:type="spellStart"/>
       <w:r>
         <w:rPr>
           <w:rFonts w:ascii="Times New Roman" w:hAnsi="Times New Roman" w:cs="Times New Roman"/>
@@ -4104,7 +4090,6 @@
         </w:rPr>
         <w:t>nauty</w:t>
       </w:r>
-      <w:proofErr w:type="spellEnd"/>
     </w:p>
     <w:p>
       <w:pPr>
@@ -4125,7 +4110,6 @@
         </w:rPr>
         <w:t xml:space="preserve">Алгоритм </w:t>
       </w:r>
-      <w:proofErr w:type="spellStart"/>
       <w:r>
         <w:rPr>
           <w:rFonts w:ascii="Times New Roman" w:hAnsi="Times New Roman" w:cs="Times New Roman"/>
@@ -4137,7 +4121,6 @@
         </w:rPr>
         <w:t>nauty</w:t>
       </w:r>
-      <w:proofErr w:type="spellEnd"/>
       <w:r>
         <w:rPr>
           <w:rFonts w:ascii="Times New Roman" w:hAnsi="Times New Roman" w:cs="Times New Roman"/>
@@ -4193,27 +4176,44 @@
           <w:sz w:val="28"/>
           <w:szCs w:val="28"/>
         </w:rPr>
-        <w:t>Поиск канонической метки графа: В процессе алгоритма строится каноническая метка (</w:t>
-      </w:r>
-      <w:proofErr w:type="spellStart"/>
-      <w:r>
-        <w:rPr>
-          <w:rFonts w:ascii="Times New Roman" w:hAnsi="Times New Roman" w:cs="Times New Roman"/>
+        <w:t>Поиск канонической метки графа: В процессе алгоритма строится каноническая метка (label) для каждого графа, которая позволяет быстро сравнивать графы.</w:t>
+      </w:r>
+    </w:p>
+    <w:p>
+      <w:pPr>
+        <w:rPr>
+          <w:rFonts w:ascii="Times New Roman" w:hAnsi="Times New Roman" w:cs="Times New Roman"/>
+          <w:b/>
           <w:bCs/>
           <w:sz w:val="28"/>
           <w:szCs w:val="28"/>
         </w:rPr>
-        <w:t>label</w:t>
-      </w:r>
-      <w:proofErr w:type="spellEnd"/>
-      <w:r>
-        <w:rPr>
-          <w:rFonts w:ascii="Times New Roman" w:hAnsi="Times New Roman" w:cs="Times New Roman"/>
+      </w:pPr>
+    </w:p>
+    <w:p>
+      <w:pPr>
+        <w:pStyle w:val="a3"/>
+        <w:numPr>
+          <w:ilvl w:val="0"/>
+          <w:numId w:val="16"/>
+        </w:numPr>
+        <w:rPr>
+          <w:rFonts w:ascii="Times New Roman" w:hAnsi="Times New Roman" w:cs="Times New Roman"/>
+          <w:b/>
           <w:bCs/>
           <w:sz w:val="28"/>
           <w:szCs w:val="28"/>
         </w:rPr>
-        <w:t>) для каждого графа, которая позволяет быстро сравнивать графы.</w:t>
+      </w:pPr>
+      <w:r>
+        <w:rPr>
+          <w:rFonts w:ascii="Times New Roman" w:hAnsi="Times New Roman" w:cs="Times New Roman"/>
+          <w:b/>
+          <w:bCs/>
+          <w:sz w:val="28"/>
+          <w:szCs w:val="28"/>
+        </w:rPr>
+        <w:t>Область применимости</w:t>
       </w:r>
     </w:p>
     <w:p>
@@ -4222,11 +4222,127 @@
         <w:ind w:left="1080"/>
         <w:rPr>
           <w:rFonts w:ascii="Times New Roman" w:hAnsi="Times New Roman" w:cs="Times New Roman"/>
+          <w:sz w:val="28"/>
+          <w:szCs w:val="28"/>
+        </w:rPr>
+      </w:pPr>
+      <w:r>
+        <w:rPr>
+          <w:rFonts w:ascii="Times New Roman" w:hAnsi="Times New Roman" w:cs="Times New Roman"/>
+          <w:sz w:val="28"/>
+          <w:szCs w:val="28"/>
+        </w:rPr>
+        <w:t xml:space="preserve">Количество вершин задаётся в формате неотрицательных целочисленных чисел в пределах до </w:t>
+      </w:r>
+      <w:r>
+        <w:rPr>
+          <w:rFonts w:ascii="Times New Roman" w:hAnsi="Times New Roman" w:cs="Times New Roman"/>
+          <w:sz w:val="28"/>
+          <w:szCs w:val="28"/>
+        </w:rPr>
+        <w:t>2147483647</w:t>
+      </w:r>
+      <w:r>
+        <w:rPr>
+          <w:rFonts w:ascii="Times New Roman" w:hAnsi="Times New Roman" w:cs="Times New Roman"/>
+          <w:sz w:val="28"/>
+          <w:szCs w:val="28"/>
+        </w:rPr>
+        <w:t>, матриц</w:t>
+      </w:r>
+      <w:r>
+        <w:rPr>
+          <w:rFonts w:ascii="Times New Roman" w:hAnsi="Times New Roman" w:cs="Times New Roman"/>
+          <w:sz w:val="28"/>
+          <w:szCs w:val="28"/>
+        </w:rPr>
+        <w:t>ы</w:t>
+      </w:r>
+      <w:r>
+        <w:rPr>
+          <w:rFonts w:ascii="Times New Roman" w:hAnsi="Times New Roman" w:cs="Times New Roman"/>
+          <w:sz w:val="28"/>
+          <w:szCs w:val="28"/>
+        </w:rPr>
+        <w:t xml:space="preserve"> смежности</w:t>
+      </w:r>
+      <w:r>
+        <w:rPr>
+          <w:rFonts w:ascii="Times New Roman" w:hAnsi="Times New Roman" w:cs="Times New Roman"/>
+          <w:sz w:val="28"/>
+          <w:szCs w:val="28"/>
+        </w:rPr>
+        <w:t xml:space="preserve"> задаются в отдельных файлах (для удобства пользования)</w:t>
+      </w:r>
+      <w:r>
+        <w:rPr>
+          <w:rFonts w:ascii="Times New Roman" w:hAnsi="Times New Roman" w:cs="Times New Roman"/>
+          <w:sz w:val="28"/>
+          <w:szCs w:val="28"/>
+        </w:rPr>
+        <w:t xml:space="preserve"> в формате квадратной матрицы размером количества вершин и заполняются данными 0 и 1.</w:t>
+      </w:r>
+    </w:p>
+    <w:p>
+      <w:pPr>
+        <w:pStyle w:val="a3"/>
+        <w:numPr>
+          <w:ilvl w:val="0"/>
+          <w:numId w:val="16"/>
+        </w:numPr>
+        <w:rPr>
+          <w:rFonts w:ascii="Times New Roman" w:hAnsi="Times New Roman" w:cs="Times New Roman"/>
           <w:b/>
-          <w:sz w:val="28"/>
-          <w:szCs w:val="28"/>
-        </w:rPr>
-      </w:pPr>
+          <w:bCs/>
+          <w:sz w:val="28"/>
+          <w:szCs w:val="28"/>
+        </w:rPr>
+      </w:pPr>
+      <w:r>
+        <w:rPr>
+          <w:rFonts w:ascii="Times New Roman" w:hAnsi="Times New Roman" w:cs="Times New Roman"/>
+          <w:b/>
+          <w:bCs/>
+          <w:sz w:val="28"/>
+          <w:szCs w:val="28"/>
+        </w:rPr>
+        <w:t>Область применимости</w:t>
+      </w:r>
+    </w:p>
+    <w:p>
+      <w:pPr>
+        <w:pStyle w:val="a3"/>
+        <w:ind w:left="1080"/>
+        <w:rPr>
+          <w:rFonts w:ascii="Times New Roman" w:hAnsi="Times New Roman" w:cs="Times New Roman"/>
+          <w:sz w:val="28"/>
+          <w:szCs w:val="28"/>
+        </w:rPr>
+      </w:pPr>
+      <w:r>
+        <w:rPr>
+          <w:rFonts w:ascii="Times New Roman" w:hAnsi="Times New Roman" w:cs="Times New Roman"/>
+          <w:sz w:val="28"/>
+          <w:szCs w:val="28"/>
+        </w:rPr>
+        <w:t xml:space="preserve">Количество вершин задаётся в формате неотрицательных целочисленных чисел в пределах до </w:t>
+      </w:r>
+      <w:r>
+        <w:rPr>
+          <w:rFonts w:ascii="Times New Roman" w:hAnsi="Times New Roman" w:cs="Times New Roman"/>
+          <w:sz w:val="28"/>
+          <w:szCs w:val="28"/>
+        </w:rPr>
+        <w:t>2147483647</w:t>
+      </w:r>
+      <w:r>
+        <w:rPr>
+          <w:rFonts w:ascii="Times New Roman" w:hAnsi="Times New Roman" w:cs="Times New Roman"/>
+          <w:sz w:val="28"/>
+          <w:szCs w:val="28"/>
+        </w:rPr>
+        <w:t>, матрица смежности в формате квадратной матрицы размером количества вершин и заполняются данными 0 и 1.</w:t>
+      </w:r>
     </w:p>
     <w:p>
       <w:pPr>
@@ -4440,7 +4556,7 @@
 </file>
 
 <file path=word/numbering.xml><?xml version="1.0" encoding="utf-8"?>
-<w:numbering xmlns:wpc="http://schemas.microsoft.com/office/word/2010/wordprocessingCanvas" xmlns:cx="http://schemas.microsoft.com/office/drawing/2014/chartex" xmlns:cx1="http://schemas.microsoft.com/office/drawing/2015/9/8/chartex" xmlns:cx2="http://schemas.microsoft.com/office/drawing/2015/10/21/chartex" xmlns:cx3="http://schemas.microsoft.com/office/drawing/2016/5/9/chartex" xmlns:cx4="http://schemas.microsoft.com/office/drawing/2016/5/10/chartex" xmlns:cx5="http://schemas.microsoft.com/office/drawing/2016/5/11/chartex" xmlns:cx6="http://schemas.microsoft.com/office/drawing/2016/5/12/chartex" xmlns:cx7="http://schemas.microsoft.com/office/drawing/2016/5/13/chartex" xmlns:cx8="http://schemas.microsoft.com/office/drawing/2016/5/14/chartex" xmlns:mc="http://schemas.openxmlformats.org/markup-compatibility/2006" xmlns:aink="http://schemas.microsoft.com/office/drawing/2016/ink" xmlns:am3d="http://schemas.microsoft.com/office/drawing/2017/model3d" xmlns:o="urn:schemas-microsoft-com:office:office" xmlns:oel="http://schemas.microsoft.com/office/2019/extlst" xmlns:r="http://schemas.openxmlformats.org/officeDocument/2006/relationships" xmlns:m="http://schemas.openxmlformats.org/officeDocument/2006/math" xmlns:v="urn:schemas-microsoft-com:vml" xmlns:wp14="http://schemas.microsoft.com/office/word/2010/wordprocessingDrawing" xmlns:wp="http://schemas.openxmlformats.org/drawingml/2006/wordprocessingDrawing" xmlns:w10="urn:schemas-microsoft-com:office:word" xmlns:w="http://schemas.openxmlformats.org/wordprocessingml/2006/main" xmlns:w14="http://schemas.microsoft.com/office/word/2010/wordml" xmlns:w15="http://schemas.microsoft.com/office/word/2012/wordml" xmlns:w16cex="http://schemas.microsoft.com/office/word/2018/wordml/cex" xmlns:w16cid="http://schemas.microsoft.com/office/word/2016/wordml/cid" xmlns:w16="http://schemas.microsoft.com/office/word/2018/wordml" xmlns:w16du="http://schemas.microsoft.com/office/word/2023/wordml/word16du" xmlns:w16sdtdh="http://schemas.microsoft.com/office/word/2020/wordml/sdtdatahash" xmlns:w16se="http://schemas.microsoft.com/office/word/2015/wordml/symex" xmlns:wpg="http://schemas.microsoft.com/office/word/2010/wordprocessingGroup" xmlns:wpi="http://schemas.microsoft.com/office/word/2010/wordprocessingInk" xmlns:wne="http://schemas.microsoft.com/office/word/2006/wordml" xmlns:wps="http://schemas.microsoft.com/office/word/2010/wordprocessingShape" mc:Ignorable="w14 w15 w16se w16cid w16 w16cex w16sdtdh w16du wp14">
+<w:numbering xmlns:wpc="http://schemas.microsoft.com/office/word/2010/wordprocessingCanvas" xmlns:cx="http://schemas.microsoft.com/office/drawing/2014/chartex" xmlns:cx1="http://schemas.microsoft.com/office/drawing/2015/9/8/chartex" xmlns:cx2="http://schemas.microsoft.com/office/drawing/2015/10/21/chartex" xmlns:cx3="http://schemas.microsoft.com/office/drawing/2016/5/9/chartex" xmlns:cx4="http://schemas.microsoft.com/office/drawing/2016/5/10/chartex" xmlns:cx5="http://schemas.microsoft.com/office/drawing/2016/5/11/chartex" xmlns:cx6="http://schemas.microsoft.com/office/drawing/2016/5/12/chartex" xmlns:cx7="http://schemas.microsoft.com/office/drawing/2016/5/13/chartex" xmlns:cx8="http://schemas.microsoft.com/office/drawing/2016/5/14/chartex" xmlns:mc="http://schemas.openxmlformats.org/markup-compatibility/2006" xmlns:aink="http://schemas.microsoft.com/office/drawing/2016/ink" xmlns:am3d="http://schemas.microsoft.com/office/drawing/2017/model3d" xmlns:o="urn:schemas-microsoft-com:office:office" xmlns:oel="http://schemas.microsoft.com/office/2019/extlst" xmlns:r="http://schemas.openxmlformats.org/officeDocument/2006/relationships" xmlns:m="http://schemas.openxmlformats.org/officeDocument/2006/math" xmlns:v="urn:schemas-microsoft-com:vml" xmlns:wp14="http://schemas.microsoft.com/office/word/2010/wordprocessingDrawing" xmlns:wp="http://schemas.openxmlformats.org/drawingml/2006/wordprocessingDrawing" xmlns:w10="urn:schemas-microsoft-com:office:word" xmlns:w="http://schemas.openxmlformats.org/wordprocessingml/2006/main" xmlns:w14="http://schemas.microsoft.com/office/word/2010/wordml" xmlns:w15="http://schemas.microsoft.com/office/word/2012/wordml" xmlns:w16cex="http://schemas.microsoft.com/office/word/2018/wordml/cex" xmlns:w16cid="http://schemas.microsoft.com/office/word/2016/wordml/cid" xmlns:w16="http://schemas.microsoft.com/office/word/2018/wordml" xmlns:w16du="http://schemas.microsoft.com/office/word/2023/wordml/word16du" xmlns:w16sdtdh="http://schemas.microsoft.com/office/word/2020/wordml/sdtdatahash" xmlns:w16sdtfl="http://schemas.microsoft.com/office/word/2024/wordml/sdtformatlock" xmlns:w16se="http://schemas.microsoft.com/office/word/2015/wordml/symex" xmlns:wpg="http://schemas.microsoft.com/office/word/2010/wordprocessingGroup" xmlns:wpi="http://schemas.microsoft.com/office/word/2010/wordprocessingInk" xmlns:wne="http://schemas.microsoft.com/office/word/2006/wordml" xmlns:wps="http://schemas.microsoft.com/office/word/2010/wordprocessingShape" mc:Ignorable="w14 w15 w16se w16cid w16 w16cex w16sdtdh w16sdtfl w16du wp14">
   <w:abstractNum w:abstractNumId="0" w15:restartNumberingAfterBreak="0">
     <w:nsid w:val="05232D30"/>
     <w:multiLevelType w:val="hybridMultilevel"/>
@@ -4531,6 +4647,95 @@
     </w:lvl>
   </w:abstractNum>
   <w:abstractNum w:abstractNumId="1" w15:restartNumberingAfterBreak="0">
+    <w:nsid w:val="0D216786"/>
+    <w:multiLevelType w:val="hybridMultilevel"/>
+    <w:tmpl w:val="AA10980E"/>
+    <w:lvl w:ilvl="0" w:tplc="85C41986">
+      <w:start w:val="6"/>
+      <w:numFmt w:val="decimal"/>
+      <w:lvlText w:val="%1."/>
+      <w:lvlJc w:val="left"/>
+      <w:pPr>
+        <w:ind w:left="1080" w:hanging="360"/>
+      </w:pPr>
+      <w:rPr>
+        <w:rFonts w:hint="default"/>
+      </w:rPr>
+    </w:lvl>
+    <w:lvl w:ilvl="1" w:tplc="04190019" w:tentative="1">
+      <w:start w:val="1"/>
+      <w:numFmt w:val="lowerLetter"/>
+      <w:lvlText w:val="%2."/>
+      <w:lvlJc w:val="left"/>
+      <w:pPr>
+        <w:ind w:left="1440" w:hanging="360"/>
+      </w:pPr>
+    </w:lvl>
+    <w:lvl w:ilvl="2" w:tplc="0419001B" w:tentative="1">
+      <w:start w:val="1"/>
+      <w:numFmt w:val="lowerRoman"/>
+      <w:lvlText w:val="%3."/>
+      <w:lvlJc w:val="right"/>
+      <w:pPr>
+        <w:ind w:left="2160" w:hanging="180"/>
+      </w:pPr>
+    </w:lvl>
+    <w:lvl w:ilvl="3" w:tplc="0419000F" w:tentative="1">
+      <w:start w:val="1"/>
+      <w:numFmt w:val="decimal"/>
+      <w:lvlText w:val="%4."/>
+      <w:lvlJc w:val="left"/>
+      <w:pPr>
+        <w:ind w:left="2880" w:hanging="360"/>
+      </w:pPr>
+    </w:lvl>
+    <w:lvl w:ilvl="4" w:tplc="04190019" w:tentative="1">
+      <w:start w:val="1"/>
+      <w:numFmt w:val="lowerLetter"/>
+      <w:lvlText w:val="%5."/>
+      <w:lvlJc w:val="left"/>
+      <w:pPr>
+        <w:ind w:left="3600" w:hanging="360"/>
+      </w:pPr>
+    </w:lvl>
+    <w:lvl w:ilvl="5" w:tplc="0419001B" w:tentative="1">
+      <w:start w:val="1"/>
+      <w:numFmt w:val="lowerRoman"/>
+      <w:lvlText w:val="%6."/>
+      <w:lvlJc w:val="right"/>
+      <w:pPr>
+        <w:ind w:left="4320" w:hanging="180"/>
+      </w:pPr>
+    </w:lvl>
+    <w:lvl w:ilvl="6" w:tplc="0419000F" w:tentative="1">
+      <w:start w:val="1"/>
+      <w:numFmt w:val="decimal"/>
+      <w:lvlText w:val="%7."/>
+      <w:lvlJc w:val="left"/>
+      <w:pPr>
+        <w:ind w:left="5040" w:hanging="360"/>
+      </w:pPr>
+    </w:lvl>
+    <w:lvl w:ilvl="7" w:tplc="04190019" w:tentative="1">
+      <w:start w:val="1"/>
+      <w:numFmt w:val="lowerLetter"/>
+      <w:lvlText w:val="%8."/>
+      <w:lvlJc w:val="left"/>
+      <w:pPr>
+        <w:ind w:left="5760" w:hanging="360"/>
+      </w:pPr>
+    </w:lvl>
+    <w:lvl w:ilvl="8" w:tplc="0419001B" w:tentative="1">
+      <w:start w:val="1"/>
+      <w:numFmt w:val="lowerRoman"/>
+      <w:lvlText w:val="%9."/>
+      <w:lvlJc w:val="right"/>
+      <w:pPr>
+        <w:ind w:left="6480" w:hanging="180"/>
+      </w:pPr>
+    </w:lvl>
+  </w:abstractNum>
+  <w:abstractNum w:abstractNumId="2" w15:restartNumberingAfterBreak="0">
     <w:nsid w:val="0D326B66"/>
     <w:multiLevelType w:val="hybridMultilevel"/>
     <w:tmpl w:val="26D8B540"/>
@@ -4619,7 +4824,7 @@
       </w:pPr>
     </w:lvl>
   </w:abstractNum>
-  <w:abstractNum w:abstractNumId="2" w15:restartNumberingAfterBreak="0">
+  <w:abstractNum w:abstractNumId="3" w15:restartNumberingAfterBreak="0">
     <w:nsid w:val="3A092770"/>
     <w:multiLevelType w:val="hybridMultilevel"/>
     <w:tmpl w:val="547C70C0"/>
@@ -4708,7 +4913,7 @@
       </w:pPr>
     </w:lvl>
   </w:abstractNum>
-  <w:abstractNum w:abstractNumId="3" w15:restartNumberingAfterBreak="0">
+  <w:abstractNum w:abstractNumId="4" w15:restartNumberingAfterBreak="0">
     <w:nsid w:val="3A0C1688"/>
     <w:multiLevelType w:val="hybridMultilevel"/>
     <w:tmpl w:val="26D8B540"/>
@@ -4797,7 +5002,7 @@
       </w:pPr>
     </w:lvl>
   </w:abstractNum>
-  <w:abstractNum w:abstractNumId="4" w15:restartNumberingAfterBreak="0">
+  <w:abstractNum w:abstractNumId="5" w15:restartNumberingAfterBreak="0">
     <w:nsid w:val="426E449B"/>
     <w:multiLevelType w:val="hybridMultilevel"/>
     <w:tmpl w:val="3C90C07C"/>
@@ -4886,7 +5091,7 @@
       </w:pPr>
     </w:lvl>
   </w:abstractNum>
-  <w:abstractNum w:abstractNumId="5" w15:restartNumberingAfterBreak="0">
+  <w:abstractNum w:abstractNumId="6" w15:restartNumberingAfterBreak="0">
     <w:nsid w:val="44A95AD9"/>
     <w:multiLevelType w:val="multilevel"/>
     <w:tmpl w:val="8BAA9E74"/>
@@ -5036,7 +5241,7 @@
       </w:rPr>
     </w:lvl>
   </w:abstractNum>
-  <w:abstractNum w:abstractNumId="6" w15:restartNumberingAfterBreak="0">
+  <w:abstractNum w:abstractNumId="7" w15:restartNumberingAfterBreak="0">
     <w:nsid w:val="45EB0FFF"/>
     <w:multiLevelType w:val="hybridMultilevel"/>
     <w:tmpl w:val="1AE41852"/>
@@ -5125,7 +5330,7 @@
       </w:pPr>
     </w:lvl>
   </w:abstractNum>
-  <w:abstractNum w:abstractNumId="7" w15:restartNumberingAfterBreak="0">
+  <w:abstractNum w:abstractNumId="8" w15:restartNumberingAfterBreak="0">
     <w:nsid w:val="4B942BF2"/>
     <w:multiLevelType w:val="hybridMultilevel"/>
     <w:tmpl w:val="EBF498E6"/>
@@ -5214,7 +5419,7 @@
       </w:pPr>
     </w:lvl>
   </w:abstractNum>
-  <w:abstractNum w:abstractNumId="8" w15:restartNumberingAfterBreak="0">
+  <w:abstractNum w:abstractNumId="9" w15:restartNumberingAfterBreak="0">
     <w:nsid w:val="4EC64234"/>
     <w:multiLevelType w:val="hybridMultilevel"/>
     <w:tmpl w:val="44B8A304"/>
@@ -5303,7 +5508,7 @@
       </w:pPr>
     </w:lvl>
   </w:abstractNum>
-  <w:abstractNum w:abstractNumId="9" w15:restartNumberingAfterBreak="0">
+  <w:abstractNum w:abstractNumId="10" w15:restartNumberingAfterBreak="0">
     <w:nsid w:val="501912DC"/>
     <w:multiLevelType w:val="hybridMultilevel"/>
     <w:tmpl w:val="8DE4F004"/>
@@ -5416,7 +5621,7 @@
       </w:rPr>
     </w:lvl>
   </w:abstractNum>
-  <w:abstractNum w:abstractNumId="10" w15:restartNumberingAfterBreak="0">
+  <w:abstractNum w:abstractNumId="11" w15:restartNumberingAfterBreak="0">
     <w:nsid w:val="513526DA"/>
     <w:multiLevelType w:val="hybridMultilevel"/>
     <w:tmpl w:val="547C70C0"/>
@@ -5505,7 +5710,7 @@
       </w:pPr>
     </w:lvl>
   </w:abstractNum>
-  <w:abstractNum w:abstractNumId="11" w15:restartNumberingAfterBreak="0">
+  <w:abstractNum w:abstractNumId="12" w15:restartNumberingAfterBreak="0">
     <w:nsid w:val="515F5D42"/>
     <w:multiLevelType w:val="hybridMultilevel"/>
     <w:tmpl w:val="BBAE7660"/>
@@ -5594,7 +5799,7 @@
       </w:pPr>
     </w:lvl>
   </w:abstractNum>
-  <w:abstractNum w:abstractNumId="12" w15:restartNumberingAfterBreak="0">
+  <w:abstractNum w:abstractNumId="13" w15:restartNumberingAfterBreak="0">
     <w:nsid w:val="5D7947E2"/>
     <w:multiLevelType w:val="hybridMultilevel"/>
     <w:tmpl w:val="1BB06E5E"/>
@@ -5683,7 +5888,7 @@
       </w:pPr>
     </w:lvl>
   </w:abstractNum>
-  <w:abstractNum w:abstractNumId="13" w15:restartNumberingAfterBreak="0">
+  <w:abstractNum w:abstractNumId="14" w15:restartNumberingAfterBreak="0">
     <w:nsid w:val="657472EA"/>
     <w:multiLevelType w:val="hybridMultilevel"/>
     <w:tmpl w:val="8EACD9A0"/>
@@ -5772,7 +5977,7 @@
       </w:pPr>
     </w:lvl>
   </w:abstractNum>
-  <w:abstractNum w:abstractNumId="14" w15:restartNumberingAfterBreak="0">
+  <w:abstractNum w:abstractNumId="15" w15:restartNumberingAfterBreak="0">
     <w:nsid w:val="65BE7BC0"/>
     <w:multiLevelType w:val="multilevel"/>
     <w:tmpl w:val="81F2AEC8"/>
@@ -5921,7 +6126,96 @@
       </w:rPr>
     </w:lvl>
   </w:abstractNum>
-  <w:abstractNum w:abstractNumId="15" w15:restartNumberingAfterBreak="0">
+  <w:abstractNum w:abstractNumId="16" w15:restartNumberingAfterBreak="0">
+    <w:nsid w:val="714244D9"/>
+    <w:multiLevelType w:val="hybridMultilevel"/>
+    <w:tmpl w:val="1BC00856"/>
+    <w:lvl w:ilvl="0" w:tplc="15F830DE">
+      <w:start w:val="6"/>
+      <w:numFmt w:val="decimal"/>
+      <w:lvlText w:val="%1."/>
+      <w:lvlJc w:val="left"/>
+      <w:pPr>
+        <w:ind w:left="1080" w:hanging="360"/>
+      </w:pPr>
+      <w:rPr>
+        <w:rFonts w:hint="default"/>
+      </w:rPr>
+    </w:lvl>
+    <w:lvl w:ilvl="1" w:tplc="04190019" w:tentative="1">
+      <w:start w:val="1"/>
+      <w:numFmt w:val="lowerLetter"/>
+      <w:lvlText w:val="%2."/>
+      <w:lvlJc w:val="left"/>
+      <w:pPr>
+        <w:ind w:left="1440" w:hanging="360"/>
+      </w:pPr>
+    </w:lvl>
+    <w:lvl w:ilvl="2" w:tplc="0419001B" w:tentative="1">
+      <w:start w:val="1"/>
+      <w:numFmt w:val="lowerRoman"/>
+      <w:lvlText w:val="%3."/>
+      <w:lvlJc w:val="right"/>
+      <w:pPr>
+        <w:ind w:left="2160" w:hanging="180"/>
+      </w:pPr>
+    </w:lvl>
+    <w:lvl w:ilvl="3" w:tplc="0419000F" w:tentative="1">
+      <w:start w:val="1"/>
+      <w:numFmt w:val="decimal"/>
+      <w:lvlText w:val="%4."/>
+      <w:lvlJc w:val="left"/>
+      <w:pPr>
+        <w:ind w:left="2880" w:hanging="360"/>
+      </w:pPr>
+    </w:lvl>
+    <w:lvl w:ilvl="4" w:tplc="04190019" w:tentative="1">
+      <w:start w:val="1"/>
+      <w:numFmt w:val="lowerLetter"/>
+      <w:lvlText w:val="%5."/>
+      <w:lvlJc w:val="left"/>
+      <w:pPr>
+        <w:ind w:left="3600" w:hanging="360"/>
+      </w:pPr>
+    </w:lvl>
+    <w:lvl w:ilvl="5" w:tplc="0419001B" w:tentative="1">
+      <w:start w:val="1"/>
+      <w:numFmt w:val="lowerRoman"/>
+      <w:lvlText w:val="%6."/>
+      <w:lvlJc w:val="right"/>
+      <w:pPr>
+        <w:ind w:left="4320" w:hanging="180"/>
+      </w:pPr>
+    </w:lvl>
+    <w:lvl w:ilvl="6" w:tplc="0419000F" w:tentative="1">
+      <w:start w:val="1"/>
+      <w:numFmt w:val="decimal"/>
+      <w:lvlText w:val="%7."/>
+      <w:lvlJc w:val="left"/>
+      <w:pPr>
+        <w:ind w:left="5040" w:hanging="360"/>
+      </w:pPr>
+    </w:lvl>
+    <w:lvl w:ilvl="7" w:tplc="04190019" w:tentative="1">
+      <w:start w:val="1"/>
+      <w:numFmt w:val="lowerLetter"/>
+      <w:lvlText w:val="%8."/>
+      <w:lvlJc w:val="left"/>
+      <w:pPr>
+        <w:ind w:left="5760" w:hanging="360"/>
+      </w:pPr>
+    </w:lvl>
+    <w:lvl w:ilvl="8" w:tplc="0419001B" w:tentative="1">
+      <w:start w:val="1"/>
+      <w:numFmt w:val="lowerRoman"/>
+      <w:lvlText w:val="%9."/>
+      <w:lvlJc w:val="right"/>
+      <w:pPr>
+        <w:ind w:left="6480" w:hanging="180"/>
+      </w:pPr>
+    </w:lvl>
+  </w:abstractNum>
+  <w:abstractNum w:abstractNumId="17" w15:restartNumberingAfterBreak="0">
     <w:nsid w:val="72F3303B"/>
     <w:multiLevelType w:val="multilevel"/>
     <w:tmpl w:val="1878185E"/>
@@ -6042,7 +6336,7 @@
       </w:rPr>
     </w:lvl>
   </w:abstractNum>
-  <w:abstractNum w:abstractNumId="16" w15:restartNumberingAfterBreak="0">
+  <w:abstractNum w:abstractNumId="18" w15:restartNumberingAfterBreak="0">
     <w:nsid w:val="7A6534EC"/>
     <w:multiLevelType w:val="multilevel"/>
     <w:tmpl w:val="0644E0B8"/>
@@ -6155,7 +6449,7 @@
       </w:pPr>
     </w:lvl>
   </w:abstractNum>
-  <w:abstractNum w:abstractNumId="17" w15:restartNumberingAfterBreak="0">
+  <w:abstractNum w:abstractNumId="19" w15:restartNumberingAfterBreak="0">
     <w:nsid w:val="7CDD6E67"/>
     <w:multiLevelType w:val="hybridMultilevel"/>
     <w:tmpl w:val="83DC0A6A"/>
@@ -6244,7 +6538,7 @@
       </w:pPr>
     </w:lvl>
   </w:abstractNum>
-  <w:abstractNum w:abstractNumId="18" w15:restartNumberingAfterBreak="0">
+  <w:abstractNum w:abstractNumId="20" w15:restartNumberingAfterBreak="0">
     <w:nsid w:val="7EA269A6"/>
     <w:multiLevelType w:val="hybridMultilevel"/>
     <w:tmpl w:val="D0D646A6"/>
@@ -6358,67 +6652,73 @@
     </w:lvl>
   </w:abstractNum>
   <w:num w:numId="1" w16cid:durableId="1893348591">
-    <w:abstractNumId w:val="9"/>
+    <w:abstractNumId w:val="10"/>
   </w:num>
   <w:num w:numId="2" w16cid:durableId="1602182196">
-    <w:abstractNumId w:val="3"/>
+    <w:abstractNumId w:val="4"/>
   </w:num>
   <w:num w:numId="3" w16cid:durableId="756563543">
-    <w:abstractNumId w:val="18"/>
+    <w:abstractNumId w:val="20"/>
   </w:num>
   <w:num w:numId="4" w16cid:durableId="1565674257">
-    <w:abstractNumId w:val="4"/>
+    <w:abstractNumId w:val="5"/>
   </w:num>
   <w:num w:numId="5" w16cid:durableId="940381673">
     <w:abstractNumId w:val="0"/>
   </w:num>
   <w:num w:numId="6" w16cid:durableId="212160185">
+    <w:abstractNumId w:val="3"/>
+  </w:num>
+  <w:num w:numId="7" w16cid:durableId="2051300944">
+    <w:abstractNumId w:val="11"/>
+  </w:num>
+  <w:num w:numId="8" w16cid:durableId="1393698773">
+    <w:abstractNumId w:val="14"/>
+  </w:num>
+  <w:num w:numId="9" w16cid:durableId="660278356">
+    <w:abstractNumId w:val="15"/>
+  </w:num>
+  <w:num w:numId="10" w16cid:durableId="1175876026">
+    <w:abstractNumId w:val="7"/>
+  </w:num>
+  <w:num w:numId="11" w16cid:durableId="2091809322">
+    <w:abstractNumId w:val="8"/>
+  </w:num>
+  <w:num w:numId="12" w16cid:durableId="18628742">
     <w:abstractNumId w:val="2"/>
   </w:num>
-  <w:num w:numId="7" w16cid:durableId="2051300944">
-    <w:abstractNumId w:val="10"/>
-  </w:num>
-  <w:num w:numId="8" w16cid:durableId="1393698773">
+  <w:num w:numId="13" w16cid:durableId="1427266017">
     <w:abstractNumId w:val="13"/>
   </w:num>
-  <w:num w:numId="9" w16cid:durableId="660278356">
-    <w:abstractNumId w:val="14"/>
+  <w:num w:numId="14" w16cid:durableId="2146702724">
+    <w:abstractNumId w:val="12"/>
   </w:num>
-  <w:num w:numId="10" w16cid:durableId="1175876026">
+  <w:num w:numId="15" w16cid:durableId="1999766455">
+    <w:abstractNumId w:val="17"/>
+  </w:num>
+  <w:num w:numId="16" w16cid:durableId="1646085117">
+    <w:abstractNumId w:val="19"/>
+  </w:num>
+  <w:num w:numId="17" w16cid:durableId="1095714756">
     <w:abstractNumId w:val="6"/>
   </w:num>
-  <w:num w:numId="11" w16cid:durableId="2091809322">
-    <w:abstractNumId w:val="7"/>
+  <w:num w:numId="18" w16cid:durableId="1507599896">
+    <w:abstractNumId w:val="18"/>
   </w:num>
-  <w:num w:numId="12" w16cid:durableId="18628742">
-    <w:abstractNumId w:val="1"/>
+  <w:num w:numId="19" w16cid:durableId="317881383">
+    <w:abstractNumId w:val="9"/>
   </w:num>
-  <w:num w:numId="13" w16cid:durableId="1427266017">
-    <w:abstractNumId w:val="12"/>
-  </w:num>
-  <w:num w:numId="14" w16cid:durableId="2146702724">
-    <w:abstractNumId w:val="11"/>
-  </w:num>
-  <w:num w:numId="15" w16cid:durableId="1999766455">
-    <w:abstractNumId w:val="15"/>
-  </w:num>
-  <w:num w:numId="16" w16cid:durableId="1646085117">
-    <w:abstractNumId w:val="17"/>
-  </w:num>
-  <w:num w:numId="17" w16cid:durableId="1095714756">
-    <w:abstractNumId w:val="5"/>
-  </w:num>
-  <w:num w:numId="18" w16cid:durableId="1507599896">
+  <w:num w:numId="20" w16cid:durableId="492063374">
     <w:abstractNumId w:val="16"/>
   </w:num>
-  <w:num w:numId="19" w16cid:durableId="317881383">
-    <w:abstractNumId w:val="8"/>
+  <w:num w:numId="21" w16cid:durableId="996109262">
+    <w:abstractNumId w:val="1"/>
   </w:num>
 </w:numbering>
 </file>
 
 <file path=word/styles.xml><?xml version="1.0" encoding="utf-8"?>
-<w:styles xmlns:mc="http://schemas.openxmlformats.org/markup-compatibility/2006" xmlns:r="http://schemas.openxmlformats.org/officeDocument/2006/relationships" xmlns:w="http://schemas.openxmlformats.org/wordprocessingml/2006/main" xmlns:w14="http://schemas.microsoft.com/office/word/2010/wordml" xmlns:w15="http://schemas.microsoft.com/office/word/2012/wordml" xmlns:w16cex="http://schemas.microsoft.com/office/word/2018/wordml/cex" xmlns:w16cid="http://schemas.microsoft.com/office/word/2016/wordml/cid" xmlns:w16="http://schemas.microsoft.com/office/word/2018/wordml" xmlns:w16du="http://schemas.microsoft.com/office/word/2023/wordml/word16du" xmlns:w16sdtdh="http://schemas.microsoft.com/office/word/2020/wordml/sdtdatahash" xmlns:w16se="http://schemas.microsoft.com/office/word/2015/wordml/symex" mc:Ignorable="w14 w15 w16se w16cid w16 w16cex w16sdtdh w16du">
+<w:styles xmlns:mc="http://schemas.openxmlformats.org/markup-compatibility/2006" xmlns:r="http://schemas.openxmlformats.org/officeDocument/2006/relationships" xmlns:w="http://schemas.openxmlformats.org/wordprocessingml/2006/main" xmlns:w14="http://schemas.microsoft.com/office/word/2010/wordml" xmlns:w15="http://schemas.microsoft.com/office/word/2012/wordml" xmlns:w16cex="http://schemas.microsoft.com/office/word/2018/wordml/cex" xmlns:w16cid="http://schemas.microsoft.com/office/word/2016/wordml/cid" xmlns:w16="http://schemas.microsoft.com/office/word/2018/wordml" xmlns:w16du="http://schemas.microsoft.com/office/word/2023/wordml/word16du" xmlns:w16sdtdh="http://schemas.microsoft.com/office/word/2020/wordml/sdtdatahash" xmlns:w16sdtfl="http://schemas.microsoft.com/office/word/2024/wordml/sdtformatlock" xmlns:w16se="http://schemas.microsoft.com/office/word/2015/wordml/symex" mc:Ignorable="w14 w15 w16se w16cid w16 w16cex w16sdtdh w16sdtfl w16du">
   <w:docDefaults>
     <w:rPrDefault>
       <w:rPr>
